--- a/LibraryProjectFlow.docx
+++ b/LibraryProjectFlow.docx
@@ -397,6 +397,11 @@
             <w:pPr>
               <w:jc w:val="center"/>
             </w:pPr>
+            <w:proofErr w:type="spellStart"/>
+            <w:r>
+              <w:t>Scheduled_DateTime</w:t>
+            </w:r>
+            <w:proofErr w:type="spellEnd"/>
           </w:p>
         </w:tc>
       </w:tr>
@@ -1709,6 +1714,14 @@
           <w:bCs/>
         </w:rPr>
       </w:pPr>
+    </w:p>
+    <w:p>
+      <w:pPr>
+        <w:rPr>
+          <w:b/>
+          <w:bCs/>
+        </w:rPr>
+      </w:pPr>
       <w:r>
         <w:rPr>
           <w:b/>
@@ -1718,13 +1731,13 @@
         <mc:AlternateContent>
           <mc:Choice Requires="wps">
             <w:drawing>
-              <wp:anchor distT="45720" distB="45720" distL="114300" distR="114300" simplePos="0" relativeHeight="251661312" behindDoc="0" locked="0" layoutInCell="1" allowOverlap="1" wp14:anchorId="43C8C7A2" wp14:editId="4842456F">
+              <wp:anchor distT="45720" distB="45720" distL="114300" distR="114300" simplePos="0" relativeHeight="251661312" behindDoc="0" locked="0" layoutInCell="1" allowOverlap="1" wp14:anchorId="43C8C7A2" wp14:editId="3CCEE9F6">
                 <wp:simplePos x="0" y="0"/>
                 <wp:positionH relativeFrom="margin">
                   <wp:align>center</wp:align>
                 </wp:positionH>
                 <wp:positionV relativeFrom="paragraph">
-                  <wp:posOffset>572135</wp:posOffset>
+                  <wp:posOffset>286385</wp:posOffset>
                 </wp:positionV>
                 <wp:extent cx="2360930" cy="1404620"/>
                 <wp:effectExtent l="0" t="0" r="12700" b="13970"/>
@@ -1798,7 +1811,7 @@
           </mc:Choice>
           <mc:Fallback>
             <w:pict>
-              <v:shape w14:anchorId="43C8C7A2" id="_x0000_s1027" type="#_x0000_t202" style="position:absolute;margin-left:0;margin-top:45.05pt;width:185.9pt;height:110.6pt;z-index:251661312;visibility:visible;mso-wrap-style:square;mso-width-percent:400;mso-height-percent:200;mso-wrap-distance-left:9pt;mso-wrap-distance-top:3.6pt;mso-wrap-distance-right:9pt;mso-wrap-distance-bottom:3.6pt;mso-position-horizontal:center;mso-position-horizontal-relative:margin;mso-position-vertical:absolute;mso-position-vertical-relative:text;mso-width-percent:400;mso-height-percent:200;mso-width-relative:margin;mso-height-relative:margin;v-text-anchor:top" o:gfxdata="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">
+              <v:shape w14:anchorId="43C8C7A2" id="_x0000_s1027" type="#_x0000_t202" style="position:absolute;margin-left:0;margin-top:22.55pt;width:185.9pt;height:110.6pt;z-index:251661312;visibility:visible;mso-wrap-style:square;mso-width-percent:400;mso-height-percent:200;mso-wrap-distance-left:9pt;mso-wrap-distance-top:3.6pt;mso-wrap-distance-right:9pt;mso-wrap-distance-bottom:3.6pt;mso-position-horizontal:center;mso-position-horizontal-relative:margin;mso-position-vertical:absolute;mso-position-vertical-relative:text;mso-width-percent:400;mso-height-percent:200;mso-width-relative:margin;mso-height-relative:margin;v-text-anchor:top" o:gfxdata="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">
                 <v:textbox style="mso-fit-shape-to-text:t">
                   <w:txbxContent>
                     <w:p>
@@ -1827,6 +1840,423 @@
           </mc:Fallback>
         </mc:AlternateContent>
       </w:r>
+      <w:r>
+        <w:rPr>
+          <w:b/>
+          <w:bCs/>
+        </w:rPr>
+        <w:br w:type="page"/>
+      </w:r>
+    </w:p>
+    <w:p>
+      <w:pPr>
+        <w:rPr>
+          <w:b/>
+          <w:bCs/>
+        </w:rPr>
+      </w:pPr>
+      <w:proofErr w:type="spellStart"/>
+      <w:r>
+        <w:rPr>
+          <w:b/>
+          <w:bCs/>
+        </w:rPr>
+        <w:lastRenderedPageBreak/>
+        <w:t>IssueBook</w:t>
+      </w:r>
+      <w:proofErr w:type="spellEnd"/>
+      <w:r>
+        <w:rPr>
+          <w:b/>
+          <w:bCs/>
+        </w:rPr>
+        <w:t>:</w:t>
+      </w:r>
+    </w:p>
+    <w:p>
+      <w:pPr>
+        <w:pStyle w:val="ListParagraph"/>
+        <w:numPr>
+          <w:ilvl w:val="0"/>
+          <w:numId w:val="1"/>
+        </w:numPr>
+        <w:rPr>
+          <w:b/>
+          <w:bCs/>
+        </w:rPr>
+      </w:pPr>
+      <w:r>
+        <w:rPr>
+          <w:b/>
+          <w:bCs/>
+        </w:rPr>
+        <w:t xml:space="preserve">Input </w:t>
+      </w:r>
+      <w:proofErr w:type="spellStart"/>
+      <w:r>
+        <w:rPr>
+          <w:b/>
+          <w:bCs/>
+        </w:rPr>
+        <w:t>bookID</w:t>
+      </w:r>
+      <w:proofErr w:type="spellEnd"/>
+    </w:p>
+    <w:p>
+      <w:pPr>
+        <w:pStyle w:val="ListParagraph"/>
+        <w:numPr>
+          <w:ilvl w:val="0"/>
+          <w:numId w:val="1"/>
+        </w:numPr>
+        <w:rPr>
+          <w:b/>
+          <w:bCs/>
+        </w:rPr>
+      </w:pPr>
+      <w:r>
+        <w:rPr>
+          <w:b/>
+          <w:bCs/>
+        </w:rPr>
+        <w:t>Check qty</w:t>
+      </w:r>
+    </w:p>
+    <w:p>
+      <w:pPr>
+        <w:pStyle w:val="ListParagraph"/>
+        <w:numPr>
+          <w:ilvl w:val="0"/>
+          <w:numId w:val="1"/>
+        </w:numPr>
+        <w:rPr>
+          <w:b/>
+          <w:bCs/>
+        </w:rPr>
+      </w:pPr>
+      <w:r>
+        <w:rPr>
+          <w:b/>
+          <w:bCs/>
+        </w:rPr>
+        <w:t>Reduce employee book limit by 1 and reduce book qty</w:t>
+      </w:r>
+    </w:p>
+    <w:p>
+      <w:pPr>
+        <w:pStyle w:val="ListParagraph"/>
+        <w:numPr>
+          <w:ilvl w:val="0"/>
+          <w:numId w:val="1"/>
+        </w:numPr>
+        <w:rPr>
+          <w:b/>
+          <w:bCs/>
+        </w:rPr>
+      </w:pPr>
+      <w:r>
+        <w:rPr>
+          <w:b/>
+          <w:bCs/>
+        </w:rPr>
+        <w:t xml:space="preserve">Calc scheduled return date and leave return date and </w:t>
+      </w:r>
+      <w:proofErr w:type="spellStart"/>
+      <w:r>
+        <w:rPr>
+          <w:b/>
+          <w:bCs/>
+        </w:rPr>
+        <w:t>latefees</w:t>
+      </w:r>
+      <w:proofErr w:type="spellEnd"/>
+      <w:r>
+        <w:rPr>
+          <w:b/>
+          <w:bCs/>
+        </w:rPr>
+        <w:t xml:space="preserve"> blank</w:t>
+      </w:r>
+    </w:p>
+    <w:p>
+      <w:pPr>
+        <w:pStyle w:val="ListParagraph"/>
+        <w:numPr>
+          <w:ilvl w:val="0"/>
+          <w:numId w:val="1"/>
+        </w:numPr>
+        <w:rPr>
+          <w:b/>
+          <w:bCs/>
+        </w:rPr>
+      </w:pPr>
+      <w:r>
+        <w:rPr>
+          <w:b/>
+          <w:bCs/>
+        </w:rPr>
+        <w:t>Create entry</w:t>
+      </w:r>
+    </w:p>
+    <w:p>
+      <w:pPr>
+        <w:rPr>
+          <w:b/>
+          <w:bCs/>
+        </w:rPr>
+      </w:pPr>
+    </w:p>
+    <w:p>
+      <w:pPr>
+        <w:rPr>
+          <w:b/>
+          <w:bCs/>
+        </w:rPr>
+      </w:pPr>
+      <w:proofErr w:type="spellStart"/>
+      <w:r>
+        <w:rPr>
+          <w:b/>
+          <w:bCs/>
+        </w:rPr>
+        <w:t>ReturnBook</w:t>
+      </w:r>
+      <w:proofErr w:type="spellEnd"/>
+      <w:r>
+        <w:rPr>
+          <w:b/>
+          <w:bCs/>
+        </w:rPr>
+        <w:t>:</w:t>
+      </w:r>
+    </w:p>
+    <w:p>
+      <w:pPr>
+        <w:pStyle w:val="ListParagraph"/>
+        <w:numPr>
+          <w:ilvl w:val="0"/>
+          <w:numId w:val="2"/>
+        </w:numPr>
+        <w:rPr>
+          <w:b/>
+          <w:bCs/>
+        </w:rPr>
+      </w:pPr>
+      <w:r>
+        <w:rPr>
+          <w:b/>
+          <w:bCs/>
+        </w:rPr>
+        <w:t xml:space="preserve">Input </w:t>
+      </w:r>
+      <w:proofErr w:type="spellStart"/>
+      <w:r>
+        <w:rPr>
+          <w:b/>
+          <w:bCs/>
+        </w:rPr>
+        <w:t>bookId</w:t>
+      </w:r>
+      <w:proofErr w:type="spellEnd"/>
+    </w:p>
+    <w:p>
+      <w:pPr>
+        <w:pStyle w:val="ListParagraph"/>
+        <w:numPr>
+          <w:ilvl w:val="0"/>
+          <w:numId w:val="2"/>
+        </w:numPr>
+        <w:rPr>
+          <w:b/>
+          <w:bCs/>
+        </w:rPr>
+      </w:pPr>
+      <w:r>
+        <w:rPr>
+          <w:b/>
+          <w:bCs/>
+        </w:rPr>
+        <w:t>Check for entry in issued books</w:t>
+      </w:r>
+    </w:p>
+    <w:p>
+      <w:pPr>
+        <w:pStyle w:val="ListParagraph"/>
+        <w:numPr>
+          <w:ilvl w:val="0"/>
+          <w:numId w:val="2"/>
+        </w:numPr>
+        <w:rPr>
+          <w:b/>
+          <w:bCs/>
+        </w:rPr>
+      </w:pPr>
+      <w:r>
+        <w:rPr>
+          <w:b/>
+          <w:bCs/>
+        </w:rPr>
+        <w:t xml:space="preserve">If exists, set return date and </w:t>
+      </w:r>
+      <w:r>
+        <w:rPr>
+          <w:b/>
+          <w:bCs/>
+        </w:rPr>
+        <w:t xml:space="preserve">calc </w:t>
+      </w:r>
+      <w:proofErr w:type="spellStart"/>
+      <w:r>
+        <w:rPr>
+          <w:b/>
+          <w:bCs/>
+        </w:rPr>
+        <w:t>latefees</w:t>
+      </w:r>
+      <w:proofErr w:type="spellEnd"/>
+    </w:p>
+    <w:p>
+      <w:pPr>
+        <w:pStyle w:val="ListParagraph"/>
+        <w:numPr>
+          <w:ilvl w:val="0"/>
+          <w:numId w:val="2"/>
+        </w:numPr>
+        <w:rPr>
+          <w:b/>
+          <w:bCs/>
+        </w:rPr>
+      </w:pPr>
+      <w:r>
+        <w:rPr>
+          <w:b/>
+          <w:bCs/>
+        </w:rPr>
+        <w:t>Increase book limit and qty</w:t>
+      </w:r>
+    </w:p>
+    <w:p>
+      <w:pPr>
+        <w:pStyle w:val="ListParagraph"/>
+        <w:numPr>
+          <w:ilvl w:val="0"/>
+          <w:numId w:val="2"/>
+        </w:numPr>
+        <w:rPr>
+          <w:b/>
+          <w:bCs/>
+        </w:rPr>
+      </w:pPr>
+      <w:r>
+        <w:rPr>
+          <w:b/>
+          <w:bCs/>
+        </w:rPr>
+        <w:t>Update entry</w:t>
+      </w:r>
+    </w:p>
+    <w:p>
+      <w:pPr>
+        <w:pStyle w:val="ListParagraph"/>
+        <w:numPr>
+          <w:ilvl w:val="0"/>
+          <w:numId w:val="2"/>
+        </w:numPr>
+        <w:rPr>
+          <w:b/>
+          <w:bCs/>
+        </w:rPr>
+      </w:pPr>
+      <w:r>
+        <w:rPr>
+          <w:b/>
+          <w:bCs/>
+        </w:rPr>
+        <w:t>Output</w:t>
+      </w:r>
+    </w:p>
+    <w:p>
+      <w:pPr>
+        <w:rPr>
+          <w:b/>
+          <w:bCs/>
+        </w:rPr>
+      </w:pPr>
+    </w:p>
+    <w:p>
+      <w:pPr>
+        <w:rPr>
+          <w:b/>
+          <w:bCs/>
+        </w:rPr>
+      </w:pPr>
+      <w:r>
+        <w:rPr>
+          <w:b/>
+          <w:bCs/>
+        </w:rPr>
+        <w:t>Additional features:</w:t>
+      </w:r>
+    </w:p>
+    <w:p>
+      <w:pPr>
+        <w:pStyle w:val="ListParagraph"/>
+        <w:numPr>
+          <w:ilvl w:val="0"/>
+          <w:numId w:val="3"/>
+        </w:numPr>
+        <w:rPr>
+          <w:b/>
+          <w:bCs/>
+        </w:rPr>
+      </w:pPr>
+      <w:r>
+        <w:rPr>
+          <w:b/>
+          <w:bCs/>
+        </w:rPr>
+        <w:t>Monthly late fees</w:t>
+      </w:r>
+    </w:p>
+    <w:p>
+      <w:pPr>
+        <w:pStyle w:val="ListParagraph"/>
+        <w:numPr>
+          <w:ilvl w:val="0"/>
+          <w:numId w:val="3"/>
+        </w:numPr>
+        <w:rPr>
+          <w:b/>
+          <w:bCs/>
+        </w:rPr>
+      </w:pPr>
+      <w:r>
+        <w:rPr>
+          <w:b/>
+          <w:bCs/>
+        </w:rPr>
+        <w:t>All books issued by a user</w:t>
+      </w:r>
+    </w:p>
+    <w:p>
+      <w:pPr>
+        <w:pStyle w:val="ListParagraph"/>
+        <w:numPr>
+          <w:ilvl w:val="0"/>
+          <w:numId w:val="3"/>
+        </w:numPr>
+        <w:rPr>
+          <w:b/>
+          <w:bCs/>
+        </w:rPr>
+      </w:pPr>
+      <w:r>
+        <w:rPr>
+          <w:b/>
+          <w:bCs/>
+        </w:rPr>
+        <w:t>Search by category</w:t>
+      </w:r>
     </w:p>
     <w:sectPr>
       <w:pgSz w:w="11906" w:h="16838"/>
@@ -1836,6 +2266,305 @@
     </w:sectPr>
   </w:body>
 </w:document>
+</file>
+
+<file path=word/numbering.xml><?xml version="1.0" encoding="utf-8"?>
+<w:numbering xmlns:wpc="http://schemas.microsoft.com/office/word/2010/wordprocessingCanvas" xmlns:cx="http://schemas.microsoft.com/office/drawing/2014/chartex" xmlns:cx1="http://schemas.microsoft.com/office/drawing/2015/9/8/chartex" xmlns:cx2="http://schemas.microsoft.com/office/drawing/2015/10/21/chartex" xmlns:cx3="http://schemas.microsoft.com/office/drawing/2016/5/9/chartex" xmlns:cx4="http://schemas.microsoft.com/office/drawing/2016/5/10/chartex" xmlns:cx5="http://schemas.microsoft.com/office/drawing/2016/5/11/chartex" xmlns:cx6="http://schemas.microsoft.com/office/drawing/2016/5/12/chartex" xmlns:cx7="http://schemas.microsoft.com/office/drawing/2016/5/13/chartex" xmlns:cx8="http://schemas.microsoft.com/office/drawing/2016/5/14/chartex" xmlns:mc="http://schemas.openxmlformats.org/markup-compatibility/2006" xmlns:aink="http://schemas.microsoft.com/office/drawing/2016/ink" xmlns:am3d="http://schemas.microsoft.com/office/drawing/2017/model3d" xmlns:o="urn:schemas-microsoft-com:office:office" xmlns:oel="http://schemas.microsoft.com/office/2019/extlst" xmlns:r="http://schemas.openxmlformats.org/officeDocument/2006/relationships" xmlns:m="http://schemas.openxmlformats.org/officeDocument/2006/math" xmlns:v="urn:schemas-microsoft-com:vml" xmlns:wp14="http://schemas.microsoft.com/office/word/2010/wordprocessingDrawing" xmlns:wp="http://schemas.openxmlformats.org/drawingml/2006/wordprocessingDrawing" xmlns:w10="urn:schemas-microsoft-com:office:word" xmlns:w="http://schemas.openxmlformats.org/wordprocessingml/2006/main" xmlns:w14="http://schemas.microsoft.com/office/word/2010/wordml" xmlns:w15="http://schemas.microsoft.com/office/word/2012/wordml" xmlns:w16cex="http://schemas.microsoft.com/office/word/2018/wordml/cex" xmlns:w16cid="http://schemas.microsoft.com/office/word/2016/wordml/cid" xmlns:w16="http://schemas.microsoft.com/office/word/2018/wordml" xmlns:w16sdtdh="http://schemas.microsoft.com/office/word/2020/wordml/sdtdatahash" xmlns:w16se="http://schemas.microsoft.com/office/word/2015/wordml/symex" xmlns:wpg="http://schemas.microsoft.com/office/word/2010/wordprocessingGroup" xmlns:wpi="http://schemas.microsoft.com/office/word/2010/wordprocessingInk" xmlns:wne="http://schemas.microsoft.com/office/word/2006/wordml" xmlns:wps="http://schemas.microsoft.com/office/word/2010/wordprocessingShape" mc:Ignorable="w14 w15 w16se w16cid w16 w16cex w16sdtdh wp14">
+  <w:abstractNum w:abstractNumId="0" w15:restartNumberingAfterBreak="0">
+    <w:nsid w:val="2D961611"/>
+    <w:multiLevelType w:val="hybridMultilevel"/>
+    <w:tmpl w:val="75A47C36"/>
+    <w:lvl w:ilvl="0" w:tplc="4009000F">
+      <w:start w:val="1"/>
+      <w:numFmt w:val="decimal"/>
+      <w:lvlText w:val="%1."/>
+      <w:lvlJc w:val="left"/>
+      <w:pPr>
+        <w:ind w:left="720" w:hanging="360"/>
+      </w:pPr>
+    </w:lvl>
+    <w:lvl w:ilvl="1" w:tplc="40090019" w:tentative="1">
+      <w:start w:val="1"/>
+      <w:numFmt w:val="lowerLetter"/>
+      <w:lvlText w:val="%2."/>
+      <w:lvlJc w:val="left"/>
+      <w:pPr>
+        <w:ind w:left="1440" w:hanging="360"/>
+      </w:pPr>
+    </w:lvl>
+    <w:lvl w:ilvl="2" w:tplc="4009001B" w:tentative="1">
+      <w:start w:val="1"/>
+      <w:numFmt w:val="lowerRoman"/>
+      <w:lvlText w:val="%3."/>
+      <w:lvlJc w:val="right"/>
+      <w:pPr>
+        <w:ind w:left="2160" w:hanging="180"/>
+      </w:pPr>
+    </w:lvl>
+    <w:lvl w:ilvl="3" w:tplc="4009000F" w:tentative="1">
+      <w:start w:val="1"/>
+      <w:numFmt w:val="decimal"/>
+      <w:lvlText w:val="%4."/>
+      <w:lvlJc w:val="left"/>
+      <w:pPr>
+        <w:ind w:left="2880" w:hanging="360"/>
+      </w:pPr>
+    </w:lvl>
+    <w:lvl w:ilvl="4" w:tplc="40090019" w:tentative="1">
+      <w:start w:val="1"/>
+      <w:numFmt w:val="lowerLetter"/>
+      <w:lvlText w:val="%5."/>
+      <w:lvlJc w:val="left"/>
+      <w:pPr>
+        <w:ind w:left="3600" w:hanging="360"/>
+      </w:pPr>
+    </w:lvl>
+    <w:lvl w:ilvl="5" w:tplc="4009001B" w:tentative="1">
+      <w:start w:val="1"/>
+      <w:numFmt w:val="lowerRoman"/>
+      <w:lvlText w:val="%6."/>
+      <w:lvlJc w:val="right"/>
+      <w:pPr>
+        <w:ind w:left="4320" w:hanging="180"/>
+      </w:pPr>
+    </w:lvl>
+    <w:lvl w:ilvl="6" w:tplc="4009000F" w:tentative="1">
+      <w:start w:val="1"/>
+      <w:numFmt w:val="decimal"/>
+      <w:lvlText w:val="%7."/>
+      <w:lvlJc w:val="left"/>
+      <w:pPr>
+        <w:ind w:left="5040" w:hanging="360"/>
+      </w:pPr>
+    </w:lvl>
+    <w:lvl w:ilvl="7" w:tplc="40090019" w:tentative="1">
+      <w:start w:val="1"/>
+      <w:numFmt w:val="lowerLetter"/>
+      <w:lvlText w:val="%8."/>
+      <w:lvlJc w:val="left"/>
+      <w:pPr>
+        <w:ind w:left="5760" w:hanging="360"/>
+      </w:pPr>
+    </w:lvl>
+    <w:lvl w:ilvl="8" w:tplc="4009001B" w:tentative="1">
+      <w:start w:val="1"/>
+      <w:numFmt w:val="lowerRoman"/>
+      <w:lvlText w:val="%9."/>
+      <w:lvlJc w:val="right"/>
+      <w:pPr>
+        <w:ind w:left="6480" w:hanging="180"/>
+      </w:pPr>
+    </w:lvl>
+  </w:abstractNum>
+  <w:abstractNum w:abstractNumId="1" w15:restartNumberingAfterBreak="0">
+    <w:nsid w:val="5D293E3D"/>
+    <w:multiLevelType w:val="hybridMultilevel"/>
+    <w:tmpl w:val="D086504A"/>
+    <w:lvl w:ilvl="0" w:tplc="4009000F">
+      <w:start w:val="1"/>
+      <w:numFmt w:val="decimal"/>
+      <w:lvlText w:val="%1."/>
+      <w:lvlJc w:val="left"/>
+      <w:pPr>
+        <w:ind w:left="720" w:hanging="360"/>
+      </w:pPr>
+    </w:lvl>
+    <w:lvl w:ilvl="1" w:tplc="40090019" w:tentative="1">
+      <w:start w:val="1"/>
+      <w:numFmt w:val="lowerLetter"/>
+      <w:lvlText w:val="%2."/>
+      <w:lvlJc w:val="left"/>
+      <w:pPr>
+        <w:ind w:left="1440" w:hanging="360"/>
+      </w:pPr>
+    </w:lvl>
+    <w:lvl w:ilvl="2" w:tplc="4009001B" w:tentative="1">
+      <w:start w:val="1"/>
+      <w:numFmt w:val="lowerRoman"/>
+      <w:lvlText w:val="%3."/>
+      <w:lvlJc w:val="right"/>
+      <w:pPr>
+        <w:ind w:left="2160" w:hanging="180"/>
+      </w:pPr>
+    </w:lvl>
+    <w:lvl w:ilvl="3" w:tplc="4009000F" w:tentative="1">
+      <w:start w:val="1"/>
+      <w:numFmt w:val="decimal"/>
+      <w:lvlText w:val="%4."/>
+      <w:lvlJc w:val="left"/>
+      <w:pPr>
+        <w:ind w:left="2880" w:hanging="360"/>
+      </w:pPr>
+    </w:lvl>
+    <w:lvl w:ilvl="4" w:tplc="40090019" w:tentative="1">
+      <w:start w:val="1"/>
+      <w:numFmt w:val="lowerLetter"/>
+      <w:lvlText w:val="%5."/>
+      <w:lvlJc w:val="left"/>
+      <w:pPr>
+        <w:ind w:left="3600" w:hanging="360"/>
+      </w:pPr>
+    </w:lvl>
+    <w:lvl w:ilvl="5" w:tplc="4009001B" w:tentative="1">
+      <w:start w:val="1"/>
+      <w:numFmt w:val="lowerRoman"/>
+      <w:lvlText w:val="%6."/>
+      <w:lvlJc w:val="right"/>
+      <w:pPr>
+        <w:ind w:left="4320" w:hanging="180"/>
+      </w:pPr>
+    </w:lvl>
+    <w:lvl w:ilvl="6" w:tplc="4009000F" w:tentative="1">
+      <w:start w:val="1"/>
+      <w:numFmt w:val="decimal"/>
+      <w:lvlText w:val="%7."/>
+      <w:lvlJc w:val="left"/>
+      <w:pPr>
+        <w:ind w:left="5040" w:hanging="360"/>
+      </w:pPr>
+    </w:lvl>
+    <w:lvl w:ilvl="7" w:tplc="40090019" w:tentative="1">
+      <w:start w:val="1"/>
+      <w:numFmt w:val="lowerLetter"/>
+      <w:lvlText w:val="%8."/>
+      <w:lvlJc w:val="left"/>
+      <w:pPr>
+        <w:ind w:left="5760" w:hanging="360"/>
+      </w:pPr>
+    </w:lvl>
+    <w:lvl w:ilvl="8" w:tplc="4009001B" w:tentative="1">
+      <w:start w:val="1"/>
+      <w:numFmt w:val="lowerRoman"/>
+      <w:lvlText w:val="%9."/>
+      <w:lvlJc w:val="right"/>
+      <w:pPr>
+        <w:ind w:left="6480" w:hanging="180"/>
+      </w:pPr>
+    </w:lvl>
+  </w:abstractNum>
+  <w:abstractNum w:abstractNumId="2" w15:restartNumberingAfterBreak="0">
+    <w:nsid w:val="78024842"/>
+    <w:multiLevelType w:val="hybridMultilevel"/>
+    <w:tmpl w:val="C512EA34"/>
+    <w:lvl w:ilvl="0" w:tplc="40090001">
+      <w:start w:val="1"/>
+      <w:numFmt w:val="bullet"/>
+      <w:lvlText w:val=""/>
+      <w:lvlJc w:val="left"/>
+      <w:pPr>
+        <w:ind w:left="720" w:hanging="360"/>
+      </w:pPr>
+      <w:rPr>
+        <w:rFonts w:ascii="Symbol" w:hAnsi="Symbol" w:hint="default"/>
+      </w:rPr>
+    </w:lvl>
+    <w:lvl w:ilvl="1" w:tplc="40090003" w:tentative="1">
+      <w:start w:val="1"/>
+      <w:numFmt w:val="bullet"/>
+      <w:lvlText w:val="o"/>
+      <w:lvlJc w:val="left"/>
+      <w:pPr>
+        <w:ind w:left="1440" w:hanging="360"/>
+      </w:pPr>
+      <w:rPr>
+        <w:rFonts w:ascii="Courier New" w:hAnsi="Courier New" w:cs="Courier New" w:hint="default"/>
+      </w:rPr>
+    </w:lvl>
+    <w:lvl w:ilvl="2" w:tplc="40090005" w:tentative="1">
+      <w:start w:val="1"/>
+      <w:numFmt w:val="bullet"/>
+      <w:lvlText w:val=""/>
+      <w:lvlJc w:val="left"/>
+      <w:pPr>
+        <w:ind w:left="2160" w:hanging="360"/>
+      </w:pPr>
+      <w:rPr>
+        <w:rFonts w:ascii="Wingdings" w:hAnsi="Wingdings" w:hint="default"/>
+      </w:rPr>
+    </w:lvl>
+    <w:lvl w:ilvl="3" w:tplc="40090001" w:tentative="1">
+      <w:start w:val="1"/>
+      <w:numFmt w:val="bullet"/>
+      <w:lvlText w:val=""/>
+      <w:lvlJc w:val="left"/>
+      <w:pPr>
+        <w:ind w:left="2880" w:hanging="360"/>
+      </w:pPr>
+      <w:rPr>
+        <w:rFonts w:ascii="Symbol" w:hAnsi="Symbol" w:hint="default"/>
+      </w:rPr>
+    </w:lvl>
+    <w:lvl w:ilvl="4" w:tplc="40090003" w:tentative="1">
+      <w:start w:val="1"/>
+      <w:numFmt w:val="bullet"/>
+      <w:lvlText w:val="o"/>
+      <w:lvlJc w:val="left"/>
+      <w:pPr>
+        <w:ind w:left="3600" w:hanging="360"/>
+      </w:pPr>
+      <w:rPr>
+        <w:rFonts w:ascii="Courier New" w:hAnsi="Courier New" w:cs="Courier New" w:hint="default"/>
+      </w:rPr>
+    </w:lvl>
+    <w:lvl w:ilvl="5" w:tplc="40090005" w:tentative="1">
+      <w:start w:val="1"/>
+      <w:numFmt w:val="bullet"/>
+      <w:lvlText w:val=""/>
+      <w:lvlJc w:val="left"/>
+      <w:pPr>
+        <w:ind w:left="4320" w:hanging="360"/>
+      </w:pPr>
+      <w:rPr>
+        <w:rFonts w:ascii="Wingdings" w:hAnsi="Wingdings" w:hint="default"/>
+      </w:rPr>
+    </w:lvl>
+    <w:lvl w:ilvl="6" w:tplc="40090001" w:tentative="1">
+      <w:start w:val="1"/>
+      <w:numFmt w:val="bullet"/>
+      <w:lvlText w:val=""/>
+      <w:lvlJc w:val="left"/>
+      <w:pPr>
+        <w:ind w:left="5040" w:hanging="360"/>
+      </w:pPr>
+      <w:rPr>
+        <w:rFonts w:ascii="Symbol" w:hAnsi="Symbol" w:hint="default"/>
+      </w:rPr>
+    </w:lvl>
+    <w:lvl w:ilvl="7" w:tplc="40090003" w:tentative="1">
+      <w:start w:val="1"/>
+      <w:numFmt w:val="bullet"/>
+      <w:lvlText w:val="o"/>
+      <w:lvlJc w:val="left"/>
+      <w:pPr>
+        <w:ind w:left="5760" w:hanging="360"/>
+      </w:pPr>
+      <w:rPr>
+        <w:rFonts w:ascii="Courier New" w:hAnsi="Courier New" w:cs="Courier New" w:hint="default"/>
+      </w:rPr>
+    </w:lvl>
+    <w:lvl w:ilvl="8" w:tplc="40090005" w:tentative="1">
+      <w:start w:val="1"/>
+      <w:numFmt w:val="bullet"/>
+      <w:lvlText w:val=""/>
+      <w:lvlJc w:val="left"/>
+      <w:pPr>
+        <w:ind w:left="6480" w:hanging="360"/>
+      </w:pPr>
+      <w:rPr>
+        <w:rFonts w:ascii="Wingdings" w:hAnsi="Wingdings" w:hint="default"/>
+      </w:rPr>
+    </w:lvl>
+  </w:abstractNum>
+  <w:num w:numId="1" w16cid:durableId="1320622390">
+    <w:abstractNumId w:val="1"/>
+  </w:num>
+  <w:num w:numId="2" w16cid:durableId="975570050">
+    <w:abstractNumId w:val="0"/>
+  </w:num>
+  <w:num w:numId="3" w16cid:durableId="1098788949">
+    <w:abstractNumId w:val="2"/>
+  </w:num>
+</w:numbering>
 </file>
 
 <file path=word/styles.xml><?xml version="1.0" encoding="utf-8"?>
@@ -2283,6 +3012,17 @@
       </w:tblBorders>
     </w:tblPr>
   </w:style>
+  <w:style w:type="paragraph" w:styleId="ListParagraph">
+    <w:name w:val="List Paragraph"/>
+    <w:basedOn w:val="Normal"/>
+    <w:uiPriority w:val="34"/>
+    <w:qFormat/>
+    <w:rsid w:val="009B1B7F"/>
+    <w:pPr>
+      <w:ind w:left="720"/>
+      <w:contextualSpacing/>
+    </w:pPr>
+  </w:style>
 </w:styles>
 </file>
 
